--- a/boot开发记录.docx
+++ b/boot开发记录.docx
@@ -3,6 +3,7 @@
 <w:document xmlns:wpc="http://schemas.microsoft.com/office/word/2010/wordprocessingCanvas" xmlns:cx="http://schemas.microsoft.com/office/drawing/2014/chartex" xmlns:cx1="http://schemas.microsoft.com/office/drawing/2015/9/8/chartex" xmlns:cx2="http://schemas.microsoft.com/office/drawing/2015/10/21/chartex" xmlns:cx3="http://schemas.microsoft.com/office/drawing/2016/5/9/chartex" xmlns:cx4="http://schemas.microsoft.com/office/drawing/2016/5/10/chartex" xmlns:cx5="http://schemas.microsoft.com/office/drawing/2016/5/11/chartex" xmlns:cx6="http://schemas.microsoft.com/office/drawing/2016/5/12/chartex" xmlns:cx7="http://schemas.microsoft.com/office/drawing/2016/5/13/chartex" xmlns:cx8="http://schemas.microsoft.com/office/drawing/2016/5/14/chartex" xmlns:mc="http://schemas.openxmlformats.org/markup-compatibility/2006" xmlns:aink="http://schemas.microsoft.com/office/drawing/2016/ink" xmlns:am3d="http://schemas.microsoft.com/office/drawing/2017/model3d" xmlns:o="urn:schemas-microsoft-com:office:office" xmlns:oel="http://schemas.microsoft.com/office/2019/extlst" xmlns:r="http://schemas.openxmlformats.org/officeDocument/2006/relationships" xmlns:m="http://schemas.openxmlformats.org/officeDocument/2006/math" xmlns:v="urn:schemas-microsoft-com:vml" xmlns:wp14="http://schemas.microsoft.com/office/word/2010/wordprocessingDrawing" xmlns:wp="http://schemas.openxmlformats.org/drawingml/2006/wordprocessingDrawing" xmlns:w10="urn:schemas-microsoft-com:office:word" xmlns:w="http://schemas.openxmlformats.org/wordprocessingml/2006/main" xmlns:w14="http://schemas.microsoft.com/office/word/2010/wordml" xmlns:w15="http://schemas.microsoft.com/office/word/2012/wordml" xmlns:w16cex="http://schemas.microsoft.com/office/word/2018/wordml/cex" xmlns:w16cid="http://schemas.microsoft.com/office/word/2016/wordml/cid" xmlns:w16="http://schemas.microsoft.com/office/word/2018/wordml" xmlns:w16du="http://schemas.microsoft.com/office/word/2023/wordml/word16du" xmlns:w16sdtdh="http://schemas.microsoft.com/office/word/2020/wordml/sdtdatahash" xmlns:w16se="http://schemas.microsoft.com/office/word/2015/wordml/symex" xmlns:wpg="http://schemas.microsoft.com/office/word/2010/wordprocessingGroup" xmlns:wpi="http://schemas.microsoft.com/office/word/2010/wordprocessingInk" xmlns:wne="http://schemas.microsoft.com/office/word/2006/wordml" xmlns:wps="http://schemas.microsoft.com/office/word/2010/wordprocessingShape" mc:Ignorable="w14 w15 w16se w16cid w16 w16cex w16sdtdh w16du wp14">
   <w:body>
     <w:p>
+      <w:proofErr w:type="spellStart"/>
       <w:r>
         <w:t>B</w:t>
       </w:r>
@@ -12,6 +13,7 @@
         </w:rPr>
         <w:t>ootload</w:t>
       </w:r>
+      <w:proofErr w:type="spellEnd"/>
       <w:r>
         <w:t xml:space="preserve">   </w:t>
       </w:r>
@@ -33,6 +35,7 @@
       <w:r>
         <w:t xml:space="preserve"> </w:t>
       </w:r>
+      <w:proofErr w:type="spellStart"/>
       <w:r>
         <w:rPr>
           <w:rFonts w:hint="eastAsia"/>
@@ -42,6 +45,7 @@
       <w:r>
         <w:t>#</w:t>
       </w:r>
+      <w:proofErr w:type="spellEnd"/>
       <w:r>
         <w:rPr>
           <w:rFonts w:hint="eastAsia"/>
@@ -60,14 +64,27 @@
         </w:rPr>
         <w:t>oot移植</w:t>
       </w:r>
-      <w:hyperlink r:id="rId6" w:history="1">
-        <w:r>
-          <w:rPr>
-            <w:rStyle w:val="a3"/>
-          </w:rPr>
-          <w:t>https://github.com/GlideLeo/STM32-RTThread-BootLoader</w:t>
-        </w:r>
-      </w:hyperlink>
+      <w:r>
+        <w:fldChar w:fldCharType="begin"/>
+      </w:r>
+      <w:r>
+        <w:instrText>HYPERLINK "https://github.com/GlideLeo/STM32-RTThread-BootLoader"</w:instrText>
+      </w:r>
+      <w:r>
+        <w:fldChar w:fldCharType="separate"/>
+      </w:r>
+      <w:r>
+        <w:rPr>
+          <w:rStyle w:val="a3"/>
+        </w:rPr>
+        <w:t>https://github.com/GlideLeo/STM32-RTThread-BootLoader</w:t>
+      </w:r>
+      <w:r>
+        <w:rPr>
+          <w:rStyle w:val="a3"/>
+        </w:rPr>
+        <w:fldChar w:fldCharType="end"/>
+      </w:r>
       <w:r>
         <w:t xml:space="preserve">  </w:t>
       </w:r>
@@ -387,9 +404,11 @@
             <w:hideMark/>
           </w:tcPr>
           <w:p>
+            <w:proofErr w:type="spellStart"/>
             <w:r>
               <w:t>Fm_area</w:t>
             </w:r>
+            <w:proofErr w:type="spellEnd"/>
           </w:p>
         </w:tc>
         <w:tc>
@@ -517,9 +536,11 @@
             <w:hideMark/>
           </w:tcPr>
           <w:p>
+            <w:proofErr w:type="spellStart"/>
             <w:r>
               <w:t>Df_area</w:t>
             </w:r>
+            <w:proofErr w:type="spellEnd"/>
           </w:p>
         </w:tc>
         <w:tc>
@@ -647,7 +668,7 @@
                     <pic:cNvPicPr/>
                   </pic:nvPicPr>
                   <pic:blipFill>
-                    <a:blip r:embed="rId7" cstate="print">
+                    <a:blip r:embed="rId6" cstate="print">
                       <a:extLst>
                         <a:ext uri="{28A0092B-C50C-407E-A947-70E740481C1C}">
                           <a14:useLocalDpi xmlns:a14="http://schemas.microsoft.com/office/drawing/2010/main" val="0"/>
@@ -705,9 +726,11 @@
         </w:rPr>
         <w:t>：</w:t>
       </w:r>
+      <w:proofErr w:type="spellStart"/>
       <w:r>
         <w:t>rt_hw_spi_flash_init</w:t>
       </w:r>
+      <w:proofErr w:type="spellEnd"/>
       <w:r>
         <w:t xml:space="preserve">   </w:t>
       </w:r>
@@ -732,6 +755,18 @@
         <w:t>6</w:t>
       </w:r>
     </w:p>
+    <w:p>
+      <w:r>
+        <w:rPr>
+          <w:rFonts w:hint="eastAsia"/>
+        </w:rPr>
+        <w:t>呼吸灯：P</w:t>
+      </w:r>
+      <w:r>
+        <w:t>D4</w:t>
+      </w:r>
+    </w:p>
+    <w:p/>
     <w:p>
       <w:pPr>
         <w:rPr>
@@ -742,10 +777,48 @@
         <w:rPr>
           <w:rFonts w:hint="eastAsia"/>
         </w:rPr>
-        <w:t>呼吸灯：P</w:t>
-      </w:r>
-      <w:r>
-        <w:t>D4</w:t>
+        <w:lastRenderedPageBreak/>
+        <w:t>注意：</w:t>
+      </w:r>
+      <w:r>
+        <w:rPr>
+          <w:noProof/>
+        </w:rPr>
+        <w:drawing>
+          <wp:inline distT="0" distB="0" distL="0" distR="0" wp14:anchorId="171AD769" wp14:editId="44BC50BF">
+            <wp:extent cx="5561905" cy="5571429"/>
+            <wp:effectExtent l="0" t="0" r="1270" b="0"/>
+            <wp:docPr id="792524937" name="图片 1" descr="图形用户界面, 文本, 应用程序, 电子邮件&#10;&#10;描述已自动生成"/>
+            <wp:cNvGraphicFramePr>
+              <a:graphicFrameLocks xmlns:a="http://schemas.openxmlformats.org/drawingml/2006/main" noChangeAspect="1"/>
+            </wp:cNvGraphicFramePr>
+            <a:graphic xmlns:a="http://schemas.openxmlformats.org/drawingml/2006/main">
+              <a:graphicData uri="http://schemas.openxmlformats.org/drawingml/2006/picture">
+                <pic:pic xmlns:pic="http://schemas.openxmlformats.org/drawingml/2006/picture">
+                  <pic:nvPicPr>
+                    <pic:cNvPr id="792524937" name="图片 1" descr="图形用户界面, 文本, 应用程序, 电子邮件&#10;&#10;描述已自动生成"/>
+                    <pic:cNvPicPr/>
+                  </pic:nvPicPr>
+                  <pic:blipFill>
+                    <a:blip r:embed="rId7"/>
+                    <a:stretch>
+                      <a:fillRect/>
+                    </a:stretch>
+                  </pic:blipFill>
+                  <pic:spPr>
+                    <a:xfrm>
+                      <a:off x="0" y="0"/>
+                      <a:ext cx="5561905" cy="5571429"/>
+                    </a:xfrm>
+                    <a:prstGeom prst="rect">
+                      <a:avLst/>
+                    </a:prstGeom>
+                  </pic:spPr>
+                </pic:pic>
+              </a:graphicData>
+            </a:graphic>
+          </wp:inline>
+        </w:drawing>
       </w:r>
     </w:p>
     <w:sectPr>

--- a/boot开发记录.docx
+++ b/boot开发记录.docx
@@ -3,7 +3,6 @@
 <w:document xmlns:wpc="http://schemas.microsoft.com/office/word/2010/wordprocessingCanvas" xmlns:cx="http://schemas.microsoft.com/office/drawing/2014/chartex" xmlns:cx1="http://schemas.microsoft.com/office/drawing/2015/9/8/chartex" xmlns:cx2="http://schemas.microsoft.com/office/drawing/2015/10/21/chartex" xmlns:cx3="http://schemas.microsoft.com/office/drawing/2016/5/9/chartex" xmlns:cx4="http://schemas.microsoft.com/office/drawing/2016/5/10/chartex" xmlns:cx5="http://schemas.microsoft.com/office/drawing/2016/5/11/chartex" xmlns:cx6="http://schemas.microsoft.com/office/drawing/2016/5/12/chartex" xmlns:cx7="http://schemas.microsoft.com/office/drawing/2016/5/13/chartex" xmlns:cx8="http://schemas.microsoft.com/office/drawing/2016/5/14/chartex" xmlns:mc="http://schemas.openxmlformats.org/markup-compatibility/2006" xmlns:aink="http://schemas.microsoft.com/office/drawing/2016/ink" xmlns:am3d="http://schemas.microsoft.com/office/drawing/2017/model3d" xmlns:o="urn:schemas-microsoft-com:office:office" xmlns:oel="http://schemas.microsoft.com/office/2019/extlst" xmlns:r="http://schemas.openxmlformats.org/officeDocument/2006/relationships" xmlns:m="http://schemas.openxmlformats.org/officeDocument/2006/math" xmlns:v="urn:schemas-microsoft-com:vml" xmlns:wp14="http://schemas.microsoft.com/office/word/2010/wordprocessingDrawing" xmlns:wp="http://schemas.openxmlformats.org/drawingml/2006/wordprocessingDrawing" xmlns:w10="urn:schemas-microsoft-com:office:word" xmlns:w="http://schemas.openxmlformats.org/wordprocessingml/2006/main" xmlns:w14="http://schemas.microsoft.com/office/word/2010/wordml" xmlns:w15="http://schemas.microsoft.com/office/word/2012/wordml" xmlns:w16cex="http://schemas.microsoft.com/office/word/2018/wordml/cex" xmlns:w16cid="http://schemas.microsoft.com/office/word/2016/wordml/cid" xmlns:w16="http://schemas.microsoft.com/office/word/2018/wordml" xmlns:w16du="http://schemas.microsoft.com/office/word/2023/wordml/word16du" xmlns:w16sdtdh="http://schemas.microsoft.com/office/word/2020/wordml/sdtdatahash" xmlns:w16se="http://schemas.microsoft.com/office/word/2015/wordml/symex" xmlns:wpg="http://schemas.microsoft.com/office/word/2010/wordprocessingGroup" xmlns:wpi="http://schemas.microsoft.com/office/word/2010/wordprocessingInk" xmlns:wne="http://schemas.microsoft.com/office/word/2006/wordml" xmlns:wps="http://schemas.microsoft.com/office/word/2010/wordprocessingShape" mc:Ignorable="w14 w15 w16se w16cid w16 w16cex w16sdtdh w16du wp14">
   <w:body>
     <w:p>
-      <w:proofErr w:type="spellStart"/>
       <w:r>
         <w:t>B</w:t>
       </w:r>
@@ -13,7 +12,6 @@
         </w:rPr>
         <w:t>ootload</w:t>
       </w:r>
-      <w:proofErr w:type="spellEnd"/>
       <w:r>
         <w:t xml:space="preserve">   </w:t>
       </w:r>
@@ -35,7 +33,6 @@
       <w:r>
         <w:t xml:space="preserve"> </w:t>
       </w:r>
-      <w:proofErr w:type="spellStart"/>
       <w:r>
         <w:rPr>
           <w:rFonts w:hint="eastAsia"/>
@@ -45,7 +42,6 @@
       <w:r>
         <w:t>#</w:t>
       </w:r>
-      <w:proofErr w:type="spellEnd"/>
       <w:r>
         <w:rPr>
           <w:rFonts w:hint="eastAsia"/>
@@ -64,27 +60,14 @@
         </w:rPr>
         <w:t>oot移植</w:t>
       </w:r>
-      <w:r>
-        <w:fldChar w:fldCharType="begin"/>
-      </w:r>
-      <w:r>
-        <w:instrText>HYPERLINK "https://github.com/GlideLeo/STM32-RTThread-BootLoader"</w:instrText>
-      </w:r>
-      <w:r>
-        <w:fldChar w:fldCharType="separate"/>
-      </w:r>
-      <w:r>
-        <w:rPr>
-          <w:rStyle w:val="a3"/>
-        </w:rPr>
-        <w:t>https://github.com/GlideLeo/STM32-RTThread-BootLoader</w:t>
-      </w:r>
-      <w:r>
-        <w:rPr>
-          <w:rStyle w:val="a3"/>
-        </w:rPr>
-        <w:fldChar w:fldCharType="end"/>
-      </w:r>
+      <w:hyperlink r:id="rId6" w:history="1">
+        <w:r>
+          <w:rPr>
+            <w:rStyle w:val="a3"/>
+          </w:rPr>
+          <w:t>https://github.com/GlideLeo/STM32-RTThread-BootLoader</w:t>
+        </w:r>
+      </w:hyperlink>
       <w:r>
         <w:t xml:space="preserve">  </w:t>
       </w:r>
@@ -404,11 +387,9 @@
             <w:hideMark/>
           </w:tcPr>
           <w:p>
-            <w:proofErr w:type="spellStart"/>
             <w:r>
               <w:t>Fm_area</w:t>
             </w:r>
-            <w:proofErr w:type="spellEnd"/>
           </w:p>
         </w:tc>
         <w:tc>
@@ -536,11 +517,9 @@
             <w:hideMark/>
           </w:tcPr>
           <w:p>
-            <w:proofErr w:type="spellStart"/>
             <w:r>
               <w:t>Df_area</w:t>
             </w:r>
-            <w:proofErr w:type="spellEnd"/>
           </w:p>
         </w:tc>
         <w:tc>
@@ -668,7 +647,7 @@
                     <pic:cNvPicPr/>
                   </pic:nvPicPr>
                   <pic:blipFill>
-                    <a:blip r:embed="rId6" cstate="print">
+                    <a:blip r:embed="rId7" cstate="print">
                       <a:extLst>
                         <a:ext uri="{28A0092B-C50C-407E-A947-70E740481C1C}">
                           <a14:useLocalDpi xmlns:a14="http://schemas.microsoft.com/office/drawing/2010/main" val="0"/>
@@ -726,11 +705,9 @@
         </w:rPr>
         <w:t>：</w:t>
       </w:r>
-      <w:proofErr w:type="spellStart"/>
       <w:r>
         <w:t>rt_hw_spi_flash_init</w:t>
       </w:r>
-      <w:proofErr w:type="spellEnd"/>
       <w:r>
         <w:t xml:space="preserve">   </w:t>
       </w:r>
@@ -768,11 +745,6 @@
     </w:p>
     <w:p/>
     <w:p>
-      <w:pPr>
-        <w:rPr>
-          <w:rFonts w:hint="eastAsia"/>
-        </w:rPr>
-      </w:pPr>
       <w:r>
         <w:rPr>
           <w:rFonts w:hint="eastAsia"/>
@@ -800,7 +772,7 @@
                     <pic:cNvPicPr/>
                   </pic:nvPicPr>
                   <pic:blipFill>
-                    <a:blip r:embed="rId7"/>
+                    <a:blip r:embed="rId8"/>
                     <a:stretch>
                       <a:fillRect/>
                     </a:stretch>
@@ -809,6 +781,97 @@
                     <a:xfrm>
                       <a:off x="0" y="0"/>
                       <a:ext cx="5561905" cy="5571429"/>
+                    </a:xfrm>
+                    <a:prstGeom prst="rect">
+                      <a:avLst/>
+                    </a:prstGeom>
+                  </pic:spPr>
+                </pic:pic>
+              </a:graphicData>
+            </a:graphic>
+          </wp:inline>
+        </w:drawing>
+      </w:r>
+    </w:p>
+    <w:p/>
+    <w:p>
+      <w:r>
+        <w:rPr>
+          <w:noProof/>
+        </w:rPr>
+        <w:lastRenderedPageBreak/>
+        <w:drawing>
+          <wp:inline distT="0" distB="0" distL="0" distR="0" wp14:anchorId="0D4C0262" wp14:editId="3804344E">
+            <wp:extent cx="6057143" cy="3780952"/>
+            <wp:effectExtent l="0" t="0" r="1270" b="0"/>
+            <wp:docPr id="846139520" name="图片 1"/>
+            <wp:cNvGraphicFramePr>
+              <a:graphicFrameLocks xmlns:a="http://schemas.openxmlformats.org/drawingml/2006/main" noChangeAspect="1"/>
+            </wp:cNvGraphicFramePr>
+            <a:graphic xmlns:a="http://schemas.openxmlformats.org/drawingml/2006/main">
+              <a:graphicData uri="http://schemas.openxmlformats.org/drawingml/2006/picture">
+                <pic:pic xmlns:pic="http://schemas.openxmlformats.org/drawingml/2006/picture">
+                  <pic:nvPicPr>
+                    <pic:cNvPr id="846139520" name=""/>
+                    <pic:cNvPicPr/>
+                  </pic:nvPicPr>
+                  <pic:blipFill>
+                    <a:blip r:embed="rId9"/>
+                    <a:stretch>
+                      <a:fillRect/>
+                    </a:stretch>
+                  </pic:blipFill>
+                  <pic:spPr>
+                    <a:xfrm>
+                      <a:off x="0" y="0"/>
+                      <a:ext cx="6057143" cy="3780952"/>
+                    </a:xfrm>
+                    <a:prstGeom prst="rect">
+                      <a:avLst/>
+                    </a:prstGeom>
+                  </pic:spPr>
+                </pic:pic>
+              </a:graphicData>
+            </a:graphic>
+          </wp:inline>
+        </w:drawing>
+      </w:r>
+    </w:p>
+    <w:p>
+      <w:pPr>
+        <w:rPr>
+          <w:rFonts w:hint="eastAsia"/>
+        </w:rPr>
+      </w:pPr>
+      <w:r>
+        <w:rPr>
+          <w:noProof/>
+        </w:rPr>
+        <w:drawing>
+          <wp:inline distT="0" distB="0" distL="0" distR="0" wp14:anchorId="25028F75" wp14:editId="20525935">
+            <wp:extent cx="6645910" cy="778510"/>
+            <wp:effectExtent l="0" t="0" r="0" b="0"/>
+            <wp:docPr id="1002829549" name="图片 1"/>
+            <wp:cNvGraphicFramePr>
+              <a:graphicFrameLocks xmlns:a="http://schemas.openxmlformats.org/drawingml/2006/main" noChangeAspect="1"/>
+            </wp:cNvGraphicFramePr>
+            <a:graphic xmlns:a="http://schemas.openxmlformats.org/drawingml/2006/main">
+              <a:graphicData uri="http://schemas.openxmlformats.org/drawingml/2006/picture">
+                <pic:pic xmlns:pic="http://schemas.openxmlformats.org/drawingml/2006/picture">
+                  <pic:nvPicPr>
+                    <pic:cNvPr id="1002829549" name=""/>
+                    <pic:cNvPicPr/>
+                  </pic:nvPicPr>
+                  <pic:blipFill>
+                    <a:blip r:embed="rId10"/>
+                    <a:stretch>
+                      <a:fillRect/>
+                    </a:stretch>
+                  </pic:blipFill>
+                  <pic:spPr>
+                    <a:xfrm>
+                      <a:off x="0" y="0"/>
+                      <a:ext cx="6645910" cy="778510"/>
                     </a:xfrm>
                     <a:prstGeom prst="rect">
                       <a:avLst/>
